--- a/Consent Form _Final_Braintrust.docx
+++ b/Consent Form _Final_Braintrust.docx
@@ -1494,8 +1494,6 @@
           <w:szCs w:val="22"/>
         </w:rPr>
       </w:pPr>
-      <w:bookmarkStart w:id="0" w:name="_GoBack"/>
-      <w:bookmarkEnd w:id="0"/>
     </w:p>
     <w:p>
       <w:pPr>
@@ -1737,34 +1735,6 @@
     <w:p>
       <w:pPr>
         <w:numPr>
-          <w:ilvl w:val="0"/>
-          <w:numId w:val="16"/>
-        </w:numPr>
-        <w:rPr>
-          <w:sz w:val="22"/>
-          <w:szCs w:val="22"/>
-        </w:rPr>
-      </w:pPr>
-      <w:r>
-        <w:rPr>
-          <w:b/>
-          <w:sz w:val="22"/>
-          <w:szCs w:val="22"/>
-          <w:u w:val="single"/>
-        </w:rPr>
-        <w:t>Storage of Data:</w:t>
-      </w:r>
-      <w:r>
-        <w:rPr>
-          <w:sz w:val="22"/>
-          <w:szCs w:val="22"/>
-        </w:rPr>
-        <w:t xml:space="preserve"> </w:t>
-      </w:r>
-    </w:p>
-    <w:p>
-      <w:pPr>
-        <w:numPr>
           <w:ilvl w:val="1"/>
           <w:numId w:val="16"/>
         </w:numPr>
@@ -1776,6 +1746,22 @@
       </w:pPr>
       <w:r>
         <w:rPr>
+          <w:b/>
+          <w:sz w:val="22"/>
+          <w:szCs w:val="22"/>
+          <w:u w:val="single"/>
+        </w:rPr>
+        <w:t>Storage of Data:</w:t>
+      </w:r>
+      <w:r>
+        <w:rPr>
+          <w:sz w:val="22"/>
+          <w:szCs w:val="22"/>
+        </w:rPr>
+        <w:t xml:space="preserve"> </w:t>
+      </w:r>
+      <w:r>
+        <w:rPr>
           <w:sz w:val="22"/>
           <w:szCs w:val="22"/>
         </w:rPr>
@@ -1821,14 +1807,7 @@
           <w:sz w:val="22"/>
           <w:szCs w:val="22"/>
         </w:rPr>
-        <w:t>for three years</w:t>
-      </w:r>
-      <w:r>
-        <w:rPr>
-          <w:sz w:val="22"/>
-          <w:szCs w:val="22"/>
-        </w:rPr>
-        <w:t>.</w:t>
+        <w:t>for three years.</w:t>
       </w:r>
     </w:p>
     <w:p>
@@ -2173,7 +2152,47 @@
           <w:sz w:val="22"/>
           <w:szCs w:val="22"/>
         </w:rPr>
-        <w:t xml:space="preserve"> the participants can visit the public GitHub repository to track the progress of the eIDEAS project.</w:t>
+        <w:t xml:space="preserve"> the participants can visit the public GitHub repository to track the progress of the </w:t>
+      </w:r>
+      <w:proofErr w:type="spellStart"/>
+      <w:r>
+        <w:rPr>
+          <w:sz w:val="22"/>
+          <w:szCs w:val="22"/>
+        </w:rPr>
+        <w:t>eIDEAS</w:t>
+      </w:r>
+      <w:proofErr w:type="spellEnd"/>
+      <w:r>
+        <w:rPr>
+          <w:sz w:val="22"/>
+          <w:szCs w:val="22"/>
+        </w:rPr>
+        <w:t xml:space="preserve"> project.</w:t>
+      </w:r>
+      <w:r>
+        <w:rPr>
+          <w:sz w:val="22"/>
+          <w:szCs w:val="22"/>
+        </w:rPr>
+        <w:t xml:space="preserve"> (Reference location: </w:t>
+      </w:r>
+      <w:hyperlink r:id="rId15" w:history="1">
+        <w:r>
+          <w:rPr>
+            <w:rStyle w:val="Hyperlink"/>
+            <w:sz w:val="22"/>
+            <w:szCs w:val="22"/>
+          </w:rPr>
+          <w:t>https://github.com/rstancu/braintrust</w:t>
+        </w:r>
+      </w:hyperlink>
+      <w:r>
+        <w:rPr>
+          <w:sz w:val="22"/>
+          <w:szCs w:val="22"/>
+        </w:rPr>
+        <w:t>)</w:t>
       </w:r>
     </w:p>
     <w:p>
@@ -2319,14 +2338,6 @@
         </w:rPr>
         <w:t>the description provided; I have had an opportunity to ask questions and my/our questions have been answered. I consent to participate in the research project. A copy of this Consent Form has been given to me for my records.</w:t>
       </w:r>
-    </w:p>
-    <w:p>
-      <w:pPr>
-        <w:rPr>
-          <w:sz w:val="22"/>
-          <w:szCs w:val="22"/>
-        </w:rPr>
-      </w:pPr>
     </w:p>
     <w:tbl>
       <w:tblPr>
@@ -2368,6 +2379,16 @@
               </w:rPr>
             </w:pPr>
           </w:p>
+          <w:p>
+            <w:pPr>
+              <w:rPr>
+                <w:sz w:val="22"/>
+                <w:szCs w:val="22"/>
+              </w:rPr>
+            </w:pPr>
+            <w:bookmarkStart w:id="0" w:name="_GoBack"/>
+            <w:bookmarkEnd w:id="0"/>
+          </w:p>
         </w:tc>
         <w:tc>
           <w:tcPr>
@@ -2670,12 +2691,11 @@
           <w:sz w:val="22"/>
           <w:szCs w:val="22"/>
         </w:rPr>
-        <w:lastRenderedPageBreak/>
         <w:t>A copy of this consent will be left with you, and a copy will be taken by the researcher.</w:t>
       </w:r>
     </w:p>
     <w:sectPr>
-      <w:footerReference w:type="default" r:id="rId15"/>
+      <w:footerReference w:type="default" r:id="rId16"/>
       <w:pgSz w:w="12240" w:h="15840"/>
       <w:pgMar w:top="1080" w:right="1440" w:bottom="1080" w:left="1440" w:header="720" w:footer="720" w:gutter="0"/>
       <w:cols w:space="720"/>
@@ -2761,7 +2781,7 @@
                 <w:b/>
                 <w:noProof/>
               </w:rPr>
-              <w:t>3</w:t>
+              <w:t>2</w:t>
             </w:r>
             <w:r>
               <w:rPr>
@@ -2801,7 +2821,7 @@
                 <w:b/>
                 <w:noProof/>
               </w:rPr>
-              <w:t>3</w:t>
+              <w:t>2</w:t>
             </w:r>
             <w:r>
               <w:rPr>
@@ -7275,7 +7295,7 @@
 </file>
 
 <file path=customXml/itemProps1.xml><?xml version="1.0" encoding="utf-8"?>
-<ds:datastoreItem xmlns:ds="http://schemas.openxmlformats.org/officeDocument/2006/customXml" ds:itemID="{F5801302-37B8-4825-A6D6-AA61E6F59582}">
+<ds:datastoreItem xmlns:ds="http://schemas.openxmlformats.org/officeDocument/2006/customXml" ds:itemID="{85E540F0-0C69-435B-84AB-6575C18B32B0}">
   <ds:schemaRefs>
     <ds:schemaRef ds:uri="http://schemas.openxmlformats.org/officeDocument/2006/bibliography"/>
   </ds:schemaRefs>

--- a/Consent Form _Final_Braintrust.docx
+++ b/Consent Form _Final_Braintrust.docx
@@ -358,22 +358,6 @@
                 <w:szCs w:val="22"/>
               </w:rPr>
             </w:pPr>
-            <w:r>
-              <w:rPr>
-                <w:sz w:val="22"/>
-                <w:szCs w:val="22"/>
-              </w:rPr>
-              <w:t>M.A.Sc. Software Systems Engineering</w:t>
-            </w:r>
-          </w:p>
-          <w:p>
-            <w:pPr>
-              <w:ind w:right="-180"/>
-              <w:rPr>
-                <w:sz w:val="22"/>
-                <w:szCs w:val="22"/>
-              </w:rPr>
-            </w:pPr>
             <w:hyperlink r:id="rId10" w:history="1">
               <w:r>
                 <w:rPr>
@@ -440,22 +424,6 @@
                 <w:szCs w:val="22"/>
               </w:rPr>
               <w:t>University of Regina</w:t>
-            </w:r>
-          </w:p>
-          <w:p>
-            <w:pPr>
-              <w:ind w:right="-180"/>
-              <w:rPr>
-                <w:sz w:val="22"/>
-                <w:szCs w:val="22"/>
-              </w:rPr>
-            </w:pPr>
-            <w:r>
-              <w:rPr>
-                <w:sz w:val="22"/>
-                <w:szCs w:val="22"/>
-              </w:rPr>
-              <w:t>M.Eng.(Co-op) Software Systems Engineering</w:t>
             </w:r>
           </w:p>
           <w:p>
@@ -542,22 +510,6 @@
                 <w:szCs w:val="22"/>
               </w:rPr>
             </w:pPr>
-            <w:r>
-              <w:rPr>
-                <w:sz w:val="22"/>
-                <w:szCs w:val="22"/>
-              </w:rPr>
-              <w:t>M.Eng.(Co-op) Software Systems Engineering</w:t>
-            </w:r>
-          </w:p>
-          <w:p>
-            <w:pPr>
-              <w:ind w:right="-180"/>
-              <w:rPr>
-                <w:sz w:val="22"/>
-                <w:szCs w:val="22"/>
-              </w:rPr>
-            </w:pPr>
             <w:hyperlink r:id="rId12" w:history="1">
               <w:r>
                 <w:rPr>
@@ -1388,7 +1340,6 @@
           <w:szCs w:val="22"/>
           <w:u w:val="single"/>
         </w:rPr>
-        <w:lastRenderedPageBreak/>
         <w:t xml:space="preserve">Potential </w:t>
       </w:r>
       <w:r>
@@ -2304,11 +2255,37 @@
     <w:p>
       <w:pPr>
         <w:rPr>
+          <w:sz w:val="22"/>
+          <w:szCs w:val="22"/>
+        </w:rPr>
+      </w:pPr>
+    </w:p>
+    <w:p>
+      <w:pPr>
+        <w:rPr>
+          <w:sz w:val="22"/>
+          <w:szCs w:val="22"/>
+        </w:rPr>
+      </w:pPr>
+    </w:p>
+    <w:p>
+      <w:pPr>
+        <w:rPr>
+          <w:sz w:val="22"/>
+          <w:szCs w:val="22"/>
+        </w:rPr>
+      </w:pPr>
+    </w:p>
+    <w:p>
+      <w:pPr>
+        <w:rPr>
           <w:iCs/>
           <w:sz w:val="22"/>
           <w:szCs w:val="22"/>
         </w:rPr>
       </w:pPr>
+      <w:bookmarkStart w:id="0" w:name="_GoBack"/>
+      <w:bookmarkEnd w:id="0"/>
       <w:r>
         <w:rPr>
           <w:sz w:val="22"/>
@@ -2386,8 +2363,6 @@
                 <w:szCs w:val="22"/>
               </w:rPr>
             </w:pPr>
-            <w:bookmarkStart w:id="0" w:name="_GoBack"/>
-            <w:bookmarkEnd w:id="0"/>
           </w:p>
         </w:tc>
         <w:tc>
@@ -7295,7 +7270,7 @@
 </file>
 
 <file path=customXml/itemProps1.xml><?xml version="1.0" encoding="utf-8"?>
-<ds:datastoreItem xmlns:ds="http://schemas.openxmlformats.org/officeDocument/2006/customXml" ds:itemID="{85E540F0-0C69-435B-84AB-6575C18B32B0}">
+<ds:datastoreItem xmlns:ds="http://schemas.openxmlformats.org/officeDocument/2006/customXml" ds:itemID="{AB6777C9-2114-4023-BF72-C7428D2E1187}">
   <ds:schemaRefs>
     <ds:schemaRef ds:uri="http://schemas.openxmlformats.org/officeDocument/2006/bibliography"/>
   </ds:schemaRefs>
